--- a/S2 CRUD statements - inleveropdracht/S2 CRUD statements - inleveropdrachten.docx
+++ b/S2 CRUD statements - inleveropdracht/S2 CRUD statements - inleveropdrachten.docx
@@ -349,42 +349,24 @@
       <w:pPr>
         <w:rPr>
           <w:b/>
-          <w:lang w:val="en-US"/>
-        </w:rPr>
-      </w:pPr>
-      <w:proofErr w:type="spellStart"/>
+        </w:rPr>
+      </w:pPr>
       <w:r>
         <w:rPr>
           <w:b/>
-          <w:lang w:val="en-US"/>
-        </w:rPr>
-        <w:t>Opgave</w:t>
-      </w:r>
-      <w:proofErr w:type="spellEnd"/>
-      <w:r>
-        <w:rPr>
-          <w:b/>
-          <w:lang w:val="en-US"/>
-        </w:rPr>
+        </w:rPr>
+        <w:t>Opgave 2</w:t>
+      </w:r>
+    </w:p>
+    <w:p>
+      <w:proofErr w:type="spellStart"/>
+      <w:r>
+        <w:t>insert</w:t>
+      </w:r>
+      <w:proofErr w:type="spellEnd"/>
+      <w:r>
         <w:t xml:space="preserve"> </w:t>
       </w:r>
-      <w:r>
-        <w:rPr>
-          <w:b/>
-          <w:lang w:val="en-US"/>
-        </w:rPr>
-        <w:t>2</w:t>
-      </w:r>
-    </w:p>
-    <w:p>
-      <w:proofErr w:type="spellStart"/>
-      <w:r>
-        <w:t>insert</w:t>
-      </w:r>
-      <w:proofErr w:type="spellEnd"/>
-      <w:r>
-        <w:t xml:space="preserve"> </w:t>
-      </w:r>
       <w:proofErr w:type="spellStart"/>
       <w:r>
         <w:t>into</w:t>
@@ -412,591 +394,523 @@
       </w:r>
       <w:proofErr w:type="spellEnd"/>
       <w:r>
-        <w:t xml:space="preserve"> ('S02', 13-03-20, 7369, 'LEERDAM');</w:t>
-      </w:r>
-    </w:p>
-    <w:p/>
-    <w:p>
-      <w:pPr>
-        <w:rPr>
-          <w:b/>
-          <w:lang w:val="en-US"/>
-        </w:rPr>
-      </w:pPr>
-      <w:proofErr w:type="spellStart"/>
-      <w:r>
-        <w:rPr>
-          <w:b/>
-          <w:lang w:val="en-US"/>
-        </w:rPr>
-        <w:t>Opgave</w:t>
-      </w:r>
-      <w:proofErr w:type="spellEnd"/>
-      <w:r>
-        <w:rPr>
-          <w:b/>
-          <w:lang w:val="en-US"/>
-        </w:rPr>
-        <w:t xml:space="preserve"> </w:t>
-      </w:r>
-      <w:r>
-        <w:rPr>
-          <w:b/>
-          <w:lang w:val="en-US"/>
-        </w:rPr>
-        <w:t>3</w:t>
-      </w:r>
-    </w:p>
-    <w:p>
-      <w:proofErr w:type="spellStart"/>
-      <w:r>
-        <w:t>insert</w:t>
-      </w:r>
-      <w:proofErr w:type="spellEnd"/>
-      <w:r>
-        <w:t xml:space="preserve"> </w:t>
-      </w:r>
-      <w:proofErr w:type="spellStart"/>
-      <w:r>
-        <w:t>into</w:t>
-      </w:r>
-      <w:proofErr w:type="spellEnd"/>
-      <w:r>
-        <w:t xml:space="preserve"> Medewerkers (</w:t>
-      </w:r>
-      <w:proofErr w:type="spellStart"/>
-      <w:r>
-        <w:t>mnr</w:t>
-      </w:r>
-      <w:proofErr w:type="spellEnd"/>
-      <w:r>
-        <w:t xml:space="preserve">, naam, </w:t>
-      </w:r>
-      <w:proofErr w:type="spellStart"/>
-      <w:r>
-        <w:t>voorl</w:t>
-      </w:r>
-      <w:proofErr w:type="spellEnd"/>
-      <w:r>
-        <w:t xml:space="preserve">, functie, chef, </w:t>
-      </w:r>
-      <w:proofErr w:type="spellStart"/>
-      <w:r>
-        <w:t>gbdatum</w:t>
-      </w:r>
-      <w:proofErr w:type="spellEnd"/>
-      <w:r>
-        <w:t xml:space="preserve">, </w:t>
-      </w:r>
-      <w:proofErr w:type="spellStart"/>
-      <w:r>
-        <w:t>maandsal</w:t>
-      </w:r>
-      <w:proofErr w:type="spellEnd"/>
-      <w:r>
-        <w:t xml:space="preserve">, </w:t>
-      </w:r>
-      <w:proofErr w:type="spellStart"/>
-      <w:r>
-        <w:t>afd</w:t>
-      </w:r>
-      <w:proofErr w:type="spellEnd"/>
-      <w:r>
-        <w:t xml:space="preserve">, geslacht) </w:t>
-      </w:r>
-    </w:p>
-    <w:p>
-      <w:pPr>
-        <w:rPr>
-          <w:lang w:val="en-US"/>
-        </w:rPr>
-      </w:pPr>
-      <w:r>
-        <w:rPr>
-          <w:lang w:val="en-US"/>
-        </w:rPr>
-        <w:t>values (7935, 'STOKER', 'J', 'STAGAIR', 7902, '17-01-65', 300, 20, 'M');</w:t>
-      </w:r>
-    </w:p>
-    <w:p>
-      <w:pPr>
-        <w:rPr>
-          <w:lang w:val="en-US"/>
-        </w:rPr>
-      </w:pPr>
-    </w:p>
-    <w:p>
-      <w:proofErr w:type="spellStart"/>
-      <w:r>
-        <w:t>insert</w:t>
-      </w:r>
-      <w:proofErr w:type="spellEnd"/>
-      <w:r>
-        <w:t xml:space="preserve"> </w:t>
-      </w:r>
-      <w:proofErr w:type="spellStart"/>
-      <w:r>
-        <w:t>into</w:t>
-      </w:r>
-      <w:proofErr w:type="spellEnd"/>
-      <w:r>
-        <w:t xml:space="preserve"> Medewerkers (</w:t>
-      </w:r>
-      <w:proofErr w:type="spellStart"/>
-      <w:r>
-        <w:t>mnr</w:t>
-      </w:r>
-      <w:proofErr w:type="spellEnd"/>
-      <w:r>
-        <w:t xml:space="preserve">, naam, </w:t>
-      </w:r>
-      <w:proofErr w:type="spellStart"/>
-      <w:r>
-        <w:t>voorl</w:t>
-      </w:r>
-      <w:proofErr w:type="spellEnd"/>
-      <w:r>
-        <w:t xml:space="preserve">, functie, chef, </w:t>
-      </w:r>
-      <w:proofErr w:type="spellStart"/>
-      <w:r>
-        <w:t>gbdatum</w:t>
-      </w:r>
-      <w:proofErr w:type="spellEnd"/>
-      <w:r>
-        <w:t xml:space="preserve">, </w:t>
-      </w:r>
-      <w:proofErr w:type="spellStart"/>
-      <w:r>
-        <w:t>maandsal</w:t>
-      </w:r>
-      <w:proofErr w:type="spellEnd"/>
-      <w:r>
-        <w:t xml:space="preserve">, </w:t>
-      </w:r>
-      <w:proofErr w:type="spellStart"/>
-      <w:r>
-        <w:t>afd</w:t>
-      </w:r>
-      <w:proofErr w:type="spellEnd"/>
-      <w:r>
-        <w:t xml:space="preserve">, geslacht) </w:t>
-      </w:r>
-    </w:p>
-    <w:p>
-      <w:pPr>
-        <w:rPr>
-          <w:lang w:val="en-US"/>
-        </w:rPr>
-      </w:pPr>
-      <w:r>
-        <w:rPr>
-          <w:lang w:val="en-US"/>
-        </w:rPr>
-        <w:t>values (7936, 'SELS', 'V', 'STAGAIR', 7902, '20-01-98', 300, 20, 'M');</w:t>
-      </w:r>
-    </w:p>
-    <w:p>
-      <w:pPr>
-        <w:rPr>
-          <w:lang w:val="en-US"/>
-        </w:rPr>
-      </w:pPr>
-    </w:p>
-    <w:p>
-      <w:pPr>
-        <w:rPr>
-          <w:b/>
-          <w:lang w:val="en-US"/>
-        </w:rPr>
-      </w:pPr>
-      <w:proofErr w:type="spellStart"/>
-      <w:r>
-        <w:rPr>
-          <w:b/>
-          <w:lang w:val="en-US"/>
-        </w:rPr>
-        <w:t>Opgave</w:t>
-      </w:r>
-      <w:proofErr w:type="spellEnd"/>
-      <w:r>
-        <w:rPr>
-          <w:b/>
-          <w:lang w:val="en-US"/>
-        </w:rPr>
-        <w:t xml:space="preserve"> 4</w:t>
-      </w:r>
-    </w:p>
-    <w:p>
-      <w:proofErr w:type="spellStart"/>
-      <w:r>
-        <w:t>insert</w:t>
-      </w:r>
-      <w:proofErr w:type="spellEnd"/>
-      <w:r>
-        <w:t xml:space="preserve"> </w:t>
-      </w:r>
-      <w:proofErr w:type="spellStart"/>
-      <w:r>
-        <w:t>into</w:t>
-      </w:r>
-      <w:proofErr w:type="spellEnd"/>
-      <w:r>
-        <w:t xml:space="preserve"> schalen (</w:t>
-      </w:r>
-      <w:proofErr w:type="spellStart"/>
-      <w:r>
-        <w:t>snr</w:t>
-      </w:r>
-      <w:proofErr w:type="spellEnd"/>
-      <w:r>
-        <w:t>, ondergrens, bovengrens, toelage)</w:t>
-      </w:r>
-    </w:p>
-    <w:p>
-      <w:pPr>
-        <w:rPr>
-          <w:lang w:val="en-US"/>
-        </w:rPr>
-      </w:pPr>
-      <w:r>
-        <w:rPr>
-          <w:lang w:val="en-US"/>
-        </w:rPr>
-        <w:t>values (6, 3001, 4000, 300);</w:t>
-      </w:r>
-    </w:p>
-    <w:p>
-      <w:pPr>
-        <w:rPr>
-          <w:lang w:val="en-US"/>
-        </w:rPr>
-      </w:pPr>
-    </w:p>
-    <w:p>
-      <w:pPr>
-        <w:rPr>
-          <w:lang w:val="en-US"/>
-        </w:rPr>
-      </w:pPr>
-      <w:r>
-        <w:rPr>
-          <w:lang w:val="en-US"/>
-        </w:rPr>
-        <w:t xml:space="preserve">update </w:t>
-      </w:r>
-      <w:proofErr w:type="spellStart"/>
-      <w:r>
-        <w:rPr>
-          <w:lang w:val="en-US"/>
-        </w:rPr>
-        <w:t>schalen</w:t>
-      </w:r>
-      <w:proofErr w:type="spellEnd"/>
-    </w:p>
-    <w:p>
-      <w:pPr>
-        <w:rPr>
-          <w:lang w:val="en-US"/>
-        </w:rPr>
-      </w:pPr>
-      <w:r>
-        <w:rPr>
-          <w:lang w:val="en-US"/>
-        </w:rPr>
-        <w:t xml:space="preserve">set </w:t>
-      </w:r>
-      <w:proofErr w:type="spellStart"/>
-      <w:r>
-        <w:rPr>
-          <w:lang w:val="en-US"/>
-        </w:rPr>
-        <w:t>ondergrens</w:t>
-      </w:r>
-      <w:proofErr w:type="spellEnd"/>
-      <w:r>
-        <w:rPr>
-          <w:lang w:val="en-US"/>
-        </w:rPr>
-        <w:t xml:space="preserve"> = 4001</w:t>
-      </w:r>
-    </w:p>
-    <w:p>
-      <w:pPr>
-        <w:rPr>
-          <w:lang w:val="en-US"/>
-        </w:rPr>
-      </w:pPr>
-      <w:r>
-        <w:rPr>
-          <w:lang w:val="en-US"/>
-        </w:rPr>
-        <w:t>where snr = 5;</w:t>
-      </w:r>
-    </w:p>
-    <w:p>
-      <w:pPr>
-        <w:rPr>
-          <w:lang w:val="en-US"/>
-        </w:rPr>
-      </w:pPr>
-    </w:p>
-    <w:p>
-      <w:pPr>
-        <w:rPr>
-          <w:b/>
-          <w:lang w:val="en-US"/>
-        </w:rPr>
-      </w:pPr>
-      <w:proofErr w:type="spellStart"/>
-      <w:r>
-        <w:rPr>
-          <w:b/>
-          <w:lang w:val="en-US"/>
-        </w:rPr>
-        <w:t>Opgave</w:t>
-      </w:r>
-      <w:proofErr w:type="spellEnd"/>
-      <w:r>
-        <w:rPr>
-          <w:b/>
-          <w:lang w:val="en-US"/>
-        </w:rPr>
-        <w:t xml:space="preserve"> 5</w:t>
-      </w:r>
-    </w:p>
-    <w:p>
-      <w:proofErr w:type="spellStart"/>
-      <w:r>
-        <w:t>insert</w:t>
-      </w:r>
-      <w:proofErr w:type="spellEnd"/>
-      <w:r>
-        <w:t xml:space="preserve"> </w:t>
-      </w:r>
-      <w:proofErr w:type="spellStart"/>
-      <w:r>
-        <w:t>into</w:t>
-      </w:r>
-      <w:proofErr w:type="spellEnd"/>
-      <w:r>
-        <w:t xml:space="preserve"> cursussen (code, omschrijving, type, lengte)</w:t>
-      </w:r>
-    </w:p>
-    <w:p>
-      <w:proofErr w:type="spellStart"/>
-      <w:r>
-        <w:t>values</w:t>
-      </w:r>
-      <w:proofErr w:type="spellEnd"/>
-      <w:r>
-        <w:t xml:space="preserve"> ('DTP', '</w:t>
-      </w:r>
-      <w:proofErr w:type="spellStart"/>
-      <w:r>
-        <w:t>Dataprosessing</w:t>
-      </w:r>
-      <w:proofErr w:type="spellEnd"/>
-      <w:r>
-        <w:t>', 'ALG', 2);</w:t>
-      </w:r>
-    </w:p>
-    <w:p/>
-    <w:p>
-      <w:proofErr w:type="spellStart"/>
-      <w:r>
-        <w:t>insert</w:t>
-      </w:r>
-      <w:proofErr w:type="spellEnd"/>
-      <w:r>
-        <w:t xml:space="preserve"> </w:t>
-      </w:r>
-      <w:proofErr w:type="spellStart"/>
-      <w:r>
-        <w:t>into</w:t>
-      </w:r>
-      <w:proofErr w:type="spellEnd"/>
-      <w:r>
-        <w:t xml:space="preserve"> uitvoeringen (cursus, begindatum, docent, locatie)</w:t>
-      </w:r>
-    </w:p>
-    <w:p>
-      <w:proofErr w:type="spellStart"/>
-      <w:r>
-        <w:t>values</w:t>
-      </w:r>
-      <w:proofErr w:type="spellEnd"/>
-      <w:r>
-        <w:t xml:space="preserve"> ('DTP', '22-02-01', 7902, 'UTRECHT');</w:t>
-      </w:r>
-    </w:p>
-    <w:p/>
-    <w:p>
-      <w:proofErr w:type="spellStart"/>
-      <w:r>
-        <w:t>insert</w:t>
-      </w:r>
-      <w:proofErr w:type="spellEnd"/>
-      <w:r>
-        <w:t xml:space="preserve"> </w:t>
-      </w:r>
-      <w:proofErr w:type="spellStart"/>
-      <w:r>
-        <w:t>into</w:t>
-      </w:r>
-      <w:proofErr w:type="spellEnd"/>
-      <w:r>
-        <w:t xml:space="preserve"> uitvoeringen (cursus, begindatum, docent, locatie)</w:t>
-      </w:r>
-    </w:p>
-    <w:p>
-      <w:proofErr w:type="spellStart"/>
-      <w:r>
-        <w:t>values</w:t>
-      </w:r>
-      <w:proofErr w:type="spellEnd"/>
-      <w:r>
-        <w:t xml:space="preserve"> ('DTP', '02-02-01', 7902, 'UTRECHT');</w:t>
-      </w:r>
-    </w:p>
-    <w:p/>
-    <w:p>
-      <w:proofErr w:type="spellStart"/>
-      <w:r>
-        <w:t>insert</w:t>
-      </w:r>
-      <w:proofErr w:type="spellEnd"/>
-      <w:r>
-        <w:t xml:space="preserve"> </w:t>
-      </w:r>
-      <w:proofErr w:type="spellStart"/>
-      <w:r>
-        <w:t>into</w:t>
-      </w:r>
-      <w:proofErr w:type="spellEnd"/>
-      <w:r>
-        <w:t xml:space="preserve"> inschrijvingen (cursist, cursus, begindatum, evaluatie)</w:t>
-      </w:r>
-    </w:p>
-    <w:p>
-      <w:proofErr w:type="spellStart"/>
-      <w:r>
-        <w:t>values</w:t>
-      </w:r>
-      <w:proofErr w:type="spellEnd"/>
-      <w:r>
-        <w:t xml:space="preserve"> (7499, 'DTP', '22-02-01', 3);</w:t>
-      </w:r>
-    </w:p>
-    <w:p/>
-    <w:p>
-      <w:proofErr w:type="spellStart"/>
-      <w:r>
-        <w:t>insert</w:t>
-      </w:r>
-      <w:proofErr w:type="spellEnd"/>
-      <w:r>
-        <w:t xml:space="preserve"> </w:t>
-      </w:r>
-      <w:proofErr w:type="spellStart"/>
-      <w:r>
-        <w:t>into</w:t>
-      </w:r>
-      <w:proofErr w:type="spellEnd"/>
-      <w:r>
-        <w:t xml:space="preserve"> inschrijvingen (cursist, cursus, begindatum, evaluatie)</w:t>
-      </w:r>
-    </w:p>
-    <w:p>
-      <w:pPr>
-        <w:rPr>
-          <w:lang w:val="en-US"/>
-        </w:rPr>
-      </w:pPr>
-      <w:r>
-        <w:rPr>
-          <w:lang w:val="en-US"/>
-        </w:rPr>
-        <w:t>values (7934, 'DTP', '22-02-01', 3);</w:t>
-      </w:r>
-    </w:p>
-    <w:p>
-      <w:pPr>
-        <w:rPr>
-          <w:b/>
-          <w:lang w:val="en-US"/>
-        </w:rPr>
-      </w:pPr>
-      <w:proofErr w:type="spellStart"/>
-      <w:r>
-        <w:rPr>
-          <w:b/>
-          <w:lang w:val="en-US"/>
-        </w:rPr>
-        <w:t>Opgaven</w:t>
-      </w:r>
-      <w:proofErr w:type="spellEnd"/>
-      <w:r>
-        <w:rPr>
-          <w:b/>
-          <w:lang w:val="en-US"/>
-        </w:rPr>
-        <w:t xml:space="preserve"> 6</w:t>
-      </w:r>
-    </w:p>
-    <w:p>
-      <w:r>
-        <w:t>update medewerkers</w:t>
-      </w:r>
-    </w:p>
-    <w:p>
-      <w:r>
-        <w:t xml:space="preserve">set </w:t>
-      </w:r>
-      <w:proofErr w:type="spellStart"/>
-      <w:r>
-        <w:t>maandsal</w:t>
-      </w:r>
-      <w:proofErr w:type="spellEnd"/>
-      <w:r>
-        <w:t xml:space="preserve"> = </w:t>
-      </w:r>
-      <w:proofErr w:type="spellStart"/>
-      <w:r>
-        <w:t>maandsal</w:t>
-      </w:r>
-      <w:proofErr w:type="spellEnd"/>
-      <w:r>
-        <w:t xml:space="preserve"> / 100 * 10</w:t>
-      </w:r>
-      <w:r>
-        <w:t>5.5</w:t>
-      </w:r>
-    </w:p>
-    <w:p>
-      <w:proofErr w:type="spellStart"/>
-      <w:r>
-        <w:t>where</w:t>
-      </w:r>
-      <w:proofErr w:type="spellEnd"/>
-      <w:r>
-        <w:t xml:space="preserve"> functie = 'VERKOPER';</w:t>
-      </w:r>
-    </w:p>
-    <w:p/>
-    <w:p>
-      <w:r>
-        <w:t>update medewerkers</w:t>
+        <w:t xml:space="preserve"> ('S02', </w:t>
+      </w:r>
+      <w:r>
+        <w:t>'</w:t>
+      </w:r>
+      <w:r>
+        <w:t>13-03-20</w:t>
+      </w:r>
+      <w:r>
+        <w:t>'</w:t>
       </w:r>
       <w:bookmarkStart w:id="0" w:name="_GoBack"/>
       <w:bookmarkEnd w:id="0"/>
-    </w:p>
-    <w:p>
-      <w:r>
+      <w:r>
+        <w:t>, 7369, 'LEERDAM');</w:t>
+      </w:r>
+    </w:p>
+    <w:p/>
+    <w:p>
+      <w:pPr>
+        <w:rPr>
+          <w:b/>
+        </w:rPr>
+      </w:pPr>
+      <w:r>
+        <w:rPr>
+          <w:b/>
+        </w:rPr>
+        <w:t>Opgave 3</w:t>
+      </w:r>
+    </w:p>
+    <w:p>
+      <w:proofErr w:type="spellStart"/>
+      <w:r>
+        <w:t>insert</w:t>
+      </w:r>
+      <w:proofErr w:type="spellEnd"/>
+      <w:r>
+        <w:t xml:space="preserve"> </w:t>
+      </w:r>
+      <w:proofErr w:type="spellStart"/>
+      <w:r>
+        <w:t>into</w:t>
+      </w:r>
+      <w:proofErr w:type="spellEnd"/>
+      <w:r>
+        <w:t xml:space="preserve"> Medewerkers (</w:t>
+      </w:r>
+      <w:proofErr w:type="spellStart"/>
+      <w:r>
+        <w:t>mnr</w:t>
+      </w:r>
+      <w:proofErr w:type="spellEnd"/>
+      <w:r>
+        <w:t xml:space="preserve">, naam, </w:t>
+      </w:r>
+      <w:proofErr w:type="spellStart"/>
+      <w:r>
+        <w:t>voorl</w:t>
+      </w:r>
+      <w:proofErr w:type="spellEnd"/>
+      <w:r>
+        <w:t xml:space="preserve">, functie, chef, </w:t>
+      </w:r>
+      <w:proofErr w:type="spellStart"/>
+      <w:r>
+        <w:t>gbdatum</w:t>
+      </w:r>
+      <w:proofErr w:type="spellEnd"/>
+      <w:r>
+        <w:t xml:space="preserve">, </w:t>
+      </w:r>
+      <w:proofErr w:type="spellStart"/>
+      <w:r>
+        <w:t>maandsal</w:t>
+      </w:r>
+      <w:proofErr w:type="spellEnd"/>
+      <w:r>
+        <w:t xml:space="preserve">, </w:t>
+      </w:r>
+      <w:proofErr w:type="spellStart"/>
+      <w:r>
+        <w:t>afd</w:t>
+      </w:r>
+      <w:proofErr w:type="spellEnd"/>
+      <w:r>
+        <w:t xml:space="preserve">, geslacht) </w:t>
+      </w:r>
+    </w:p>
+    <w:p>
+      <w:pPr>
+        <w:rPr>
+          <w:lang w:val="en-US"/>
+        </w:rPr>
+      </w:pPr>
+      <w:r>
+        <w:rPr>
+          <w:lang w:val="en-US"/>
+        </w:rPr>
+        <w:t>values (7935, 'STOKER', 'J', 'STAGAIR', 7902, '17-01-65', 300, 20, 'M');</w:t>
+      </w:r>
+    </w:p>
+    <w:p>
+      <w:pPr>
+        <w:rPr>
+          <w:lang w:val="en-US"/>
+        </w:rPr>
+      </w:pPr>
+    </w:p>
+    <w:p>
+      <w:proofErr w:type="spellStart"/>
+      <w:r>
+        <w:t>insert</w:t>
+      </w:r>
+      <w:proofErr w:type="spellEnd"/>
+      <w:r>
+        <w:t xml:space="preserve"> </w:t>
+      </w:r>
+      <w:proofErr w:type="spellStart"/>
+      <w:r>
+        <w:t>into</w:t>
+      </w:r>
+      <w:proofErr w:type="spellEnd"/>
+      <w:r>
+        <w:t xml:space="preserve"> Medewerkers (</w:t>
+      </w:r>
+      <w:proofErr w:type="spellStart"/>
+      <w:r>
+        <w:t>mnr</w:t>
+      </w:r>
+      <w:proofErr w:type="spellEnd"/>
+      <w:r>
+        <w:t xml:space="preserve">, naam, </w:t>
+      </w:r>
+      <w:proofErr w:type="spellStart"/>
+      <w:r>
+        <w:t>voorl</w:t>
+      </w:r>
+      <w:proofErr w:type="spellEnd"/>
+      <w:r>
+        <w:t xml:space="preserve">, functie, chef, </w:t>
+      </w:r>
+      <w:proofErr w:type="spellStart"/>
+      <w:r>
+        <w:t>gbdatum</w:t>
+      </w:r>
+      <w:proofErr w:type="spellEnd"/>
+      <w:r>
+        <w:t xml:space="preserve">, </w:t>
+      </w:r>
+      <w:proofErr w:type="spellStart"/>
+      <w:r>
+        <w:t>maandsal</w:t>
+      </w:r>
+      <w:proofErr w:type="spellEnd"/>
+      <w:r>
+        <w:t xml:space="preserve">, </w:t>
+      </w:r>
+      <w:proofErr w:type="spellStart"/>
+      <w:r>
+        <w:t>afd</w:t>
+      </w:r>
+      <w:proofErr w:type="spellEnd"/>
+      <w:r>
+        <w:t xml:space="preserve">, geslacht) </w:t>
+      </w:r>
+    </w:p>
+    <w:p>
+      <w:pPr>
+        <w:rPr>
+          <w:lang w:val="en-US"/>
+        </w:rPr>
+      </w:pPr>
+      <w:r>
+        <w:rPr>
+          <w:lang w:val="en-US"/>
+        </w:rPr>
+        <w:t>values (7936, 'SELS', 'V', 'STAGAIR', 7902, '20-01-98', 300, 20, 'M');</w:t>
+      </w:r>
+    </w:p>
+    <w:p>
+      <w:pPr>
+        <w:rPr>
+          <w:lang w:val="en-US"/>
+        </w:rPr>
+      </w:pPr>
+    </w:p>
+    <w:p>
+      <w:pPr>
+        <w:rPr>
+          <w:b/>
+        </w:rPr>
+      </w:pPr>
+      <w:r>
+        <w:rPr>
+          <w:b/>
+        </w:rPr>
+        <w:t>Opgave 4</w:t>
+      </w:r>
+    </w:p>
+    <w:p>
+      <w:proofErr w:type="spellStart"/>
+      <w:r>
+        <w:t>insert</w:t>
+      </w:r>
+      <w:proofErr w:type="spellEnd"/>
+      <w:r>
+        <w:t xml:space="preserve"> </w:t>
+      </w:r>
+      <w:proofErr w:type="spellStart"/>
+      <w:r>
+        <w:t>into</w:t>
+      </w:r>
+      <w:proofErr w:type="spellEnd"/>
+      <w:r>
+        <w:t xml:space="preserve"> schalen (</w:t>
+      </w:r>
+      <w:proofErr w:type="spellStart"/>
+      <w:r>
+        <w:t>snr</w:t>
+      </w:r>
+      <w:proofErr w:type="spellEnd"/>
+      <w:r>
+        <w:t>, ondergrens, bovengrens, toelage)</w:t>
+      </w:r>
+    </w:p>
+    <w:p>
+      <w:pPr>
+        <w:rPr>
+          <w:lang w:val="en-US"/>
+        </w:rPr>
+      </w:pPr>
+      <w:r>
+        <w:rPr>
+          <w:lang w:val="en-US"/>
+        </w:rPr>
+        <w:t>values (6, 3001, 4000, 300);</w:t>
+      </w:r>
+    </w:p>
+    <w:p>
+      <w:pPr>
+        <w:rPr>
+          <w:lang w:val="en-US"/>
+        </w:rPr>
+      </w:pPr>
+    </w:p>
+    <w:p>
+      <w:pPr>
+        <w:rPr>
+          <w:lang w:val="en-US"/>
+        </w:rPr>
+      </w:pPr>
+      <w:r>
+        <w:rPr>
+          <w:lang w:val="en-US"/>
+        </w:rPr>
+        <w:t xml:space="preserve">update </w:t>
+      </w:r>
+      <w:proofErr w:type="spellStart"/>
+      <w:r>
+        <w:rPr>
+          <w:lang w:val="en-US"/>
+        </w:rPr>
+        <w:t>schalen</w:t>
+      </w:r>
+      <w:proofErr w:type="spellEnd"/>
+    </w:p>
+    <w:p>
+      <w:pPr>
+        <w:rPr>
+          <w:lang w:val="en-US"/>
+        </w:rPr>
+      </w:pPr>
+      <w:r>
+        <w:rPr>
+          <w:lang w:val="en-US"/>
+        </w:rPr>
         <w:t xml:space="preserve">set </w:t>
       </w:r>
       <w:proofErr w:type="spellStart"/>
       <w:r>
+        <w:rPr>
+          <w:lang w:val="en-US"/>
+        </w:rPr>
+        <w:t>ondergrens</w:t>
+      </w:r>
+      <w:proofErr w:type="spellEnd"/>
+      <w:r>
+        <w:rPr>
+          <w:lang w:val="en-US"/>
+        </w:rPr>
+        <w:t xml:space="preserve"> = 4001</w:t>
+      </w:r>
+    </w:p>
+    <w:p>
+      <w:pPr>
+        <w:rPr>
+          <w:lang w:val="en-US"/>
+        </w:rPr>
+      </w:pPr>
+      <w:r>
+        <w:rPr>
+          <w:lang w:val="en-US"/>
+        </w:rPr>
+        <w:t>where snr = 5;</w:t>
+      </w:r>
+    </w:p>
+    <w:p>
+      <w:pPr>
+        <w:rPr>
+          <w:lang w:val="en-US"/>
+        </w:rPr>
+      </w:pPr>
+    </w:p>
+    <w:p>
+      <w:pPr>
+        <w:rPr>
+          <w:b/>
+        </w:rPr>
+      </w:pPr>
+      <w:r>
+        <w:rPr>
+          <w:b/>
+        </w:rPr>
+        <w:t>Opgave 5</w:t>
+      </w:r>
+    </w:p>
+    <w:p>
+      <w:proofErr w:type="spellStart"/>
+      <w:r>
+        <w:t>insert</w:t>
+      </w:r>
+      <w:proofErr w:type="spellEnd"/>
+      <w:r>
+        <w:t xml:space="preserve"> </w:t>
+      </w:r>
+      <w:proofErr w:type="spellStart"/>
+      <w:r>
+        <w:t>into</w:t>
+      </w:r>
+      <w:proofErr w:type="spellEnd"/>
+      <w:r>
+        <w:t xml:space="preserve"> cursussen (code, omschrijving, type, lengte)</w:t>
+      </w:r>
+    </w:p>
+    <w:p>
+      <w:proofErr w:type="spellStart"/>
+      <w:r>
+        <w:t>values</w:t>
+      </w:r>
+      <w:proofErr w:type="spellEnd"/>
+      <w:r>
+        <w:t xml:space="preserve"> ('DTP', '</w:t>
+      </w:r>
+      <w:proofErr w:type="spellStart"/>
+      <w:r>
+        <w:t>Dataprosessing</w:t>
+      </w:r>
+      <w:proofErr w:type="spellEnd"/>
+      <w:r>
+        <w:t>', 'ALG', 2);</w:t>
+      </w:r>
+    </w:p>
+    <w:p/>
+    <w:p>
+      <w:proofErr w:type="spellStart"/>
+      <w:r>
+        <w:t>insert</w:t>
+      </w:r>
+      <w:proofErr w:type="spellEnd"/>
+      <w:r>
+        <w:t xml:space="preserve"> </w:t>
+      </w:r>
+      <w:proofErr w:type="spellStart"/>
+      <w:r>
+        <w:t>into</w:t>
+      </w:r>
+      <w:proofErr w:type="spellEnd"/>
+      <w:r>
+        <w:t xml:space="preserve"> uitvoeringen (cursus, begindatum, docent, locatie)</w:t>
+      </w:r>
+    </w:p>
+    <w:p>
+      <w:proofErr w:type="spellStart"/>
+      <w:r>
+        <w:t>values</w:t>
+      </w:r>
+      <w:proofErr w:type="spellEnd"/>
+      <w:r>
+        <w:t xml:space="preserve"> ('DTP', '22-02-01', 7902, 'UTRECHT');</w:t>
+      </w:r>
+    </w:p>
+    <w:p/>
+    <w:p>
+      <w:proofErr w:type="spellStart"/>
+      <w:r>
+        <w:t>insert</w:t>
+      </w:r>
+      <w:proofErr w:type="spellEnd"/>
+      <w:r>
+        <w:t xml:space="preserve"> </w:t>
+      </w:r>
+      <w:proofErr w:type="spellStart"/>
+      <w:r>
+        <w:t>into</w:t>
+      </w:r>
+      <w:proofErr w:type="spellEnd"/>
+      <w:r>
+        <w:t xml:space="preserve"> uitvoeringen (cursus, begindatum, docent, locatie)</w:t>
+      </w:r>
+    </w:p>
+    <w:p>
+      <w:proofErr w:type="spellStart"/>
+      <w:r>
+        <w:t>values</w:t>
+      </w:r>
+      <w:proofErr w:type="spellEnd"/>
+      <w:r>
+        <w:t xml:space="preserve"> ('DTP', '02-02-01', 7902, 'UTRECHT');</w:t>
+      </w:r>
+    </w:p>
+    <w:p/>
+    <w:p>
+      <w:proofErr w:type="spellStart"/>
+      <w:r>
+        <w:t>insert</w:t>
+      </w:r>
+      <w:proofErr w:type="spellEnd"/>
+      <w:r>
+        <w:t xml:space="preserve"> </w:t>
+      </w:r>
+      <w:proofErr w:type="spellStart"/>
+      <w:r>
+        <w:t>into</w:t>
+      </w:r>
+      <w:proofErr w:type="spellEnd"/>
+      <w:r>
+        <w:t xml:space="preserve"> inschrijvingen (cursist, cursus, begindatum, evaluatie)</w:t>
+      </w:r>
+    </w:p>
+    <w:p>
+      <w:proofErr w:type="spellStart"/>
+      <w:r>
+        <w:t>values</w:t>
+      </w:r>
+      <w:proofErr w:type="spellEnd"/>
+      <w:r>
+        <w:t xml:space="preserve"> (7499, 'DTP', '22-02-01', 3);</w:t>
+      </w:r>
+    </w:p>
+    <w:p/>
+    <w:p>
+      <w:proofErr w:type="spellStart"/>
+      <w:r>
+        <w:t>insert</w:t>
+      </w:r>
+      <w:proofErr w:type="spellEnd"/>
+      <w:r>
+        <w:t xml:space="preserve"> </w:t>
+      </w:r>
+      <w:proofErr w:type="spellStart"/>
+      <w:r>
+        <w:t>into</w:t>
+      </w:r>
+      <w:proofErr w:type="spellEnd"/>
+      <w:r>
+        <w:t xml:space="preserve"> inschrijvingen (cursist, cursus, begindatum, evaluatie)</w:t>
+      </w:r>
+    </w:p>
+    <w:p>
+      <w:pPr>
+        <w:rPr>
+          <w:lang w:val="en-US"/>
+        </w:rPr>
+      </w:pPr>
+      <w:r>
+        <w:rPr>
+          <w:lang w:val="en-US"/>
+        </w:rPr>
+        <w:t>values (7934, 'DTP', '22-02-01', 3);</w:t>
+      </w:r>
+    </w:p>
+    <w:p>
+      <w:pPr>
+        <w:rPr>
+          <w:b/>
+          <w:lang w:val="en-US"/>
+        </w:rPr>
+      </w:pPr>
+      <w:proofErr w:type="spellStart"/>
+      <w:r>
+        <w:rPr>
+          <w:b/>
+          <w:lang w:val="en-US"/>
+        </w:rPr>
+        <w:t>Opgaven</w:t>
+      </w:r>
+      <w:proofErr w:type="spellEnd"/>
+      <w:r>
+        <w:rPr>
+          <w:b/>
+          <w:lang w:val="en-US"/>
+        </w:rPr>
+        <w:t xml:space="preserve"> 6</w:t>
+      </w:r>
+    </w:p>
+    <w:p>
+      <w:r>
+        <w:t>update medewerkers</w:t>
+      </w:r>
+    </w:p>
+    <w:p>
+      <w:r>
+        <w:t xml:space="preserve">set </w:t>
+      </w:r>
+      <w:proofErr w:type="spellStart"/>
+      <w:r>
         <w:t>maandsal</w:t>
       </w:r>
       <w:proofErr w:type="spellEnd"/>
@@ -1009,6 +923,43 @@
       </w:r>
       <w:proofErr w:type="spellEnd"/>
       <w:r>
+        <w:t xml:space="preserve"> / 100 * 105.5</w:t>
+      </w:r>
+    </w:p>
+    <w:p>
+      <w:proofErr w:type="spellStart"/>
+      <w:r>
+        <w:t>where</w:t>
+      </w:r>
+      <w:proofErr w:type="spellEnd"/>
+      <w:r>
+        <w:t xml:space="preserve"> functie = 'VERKOPER';</w:t>
+      </w:r>
+    </w:p>
+    <w:p/>
+    <w:p>
+      <w:r>
+        <w:t>update medewerkers</w:t>
+      </w:r>
+    </w:p>
+    <w:p>
+      <w:r>
+        <w:t xml:space="preserve">set </w:t>
+      </w:r>
+      <w:proofErr w:type="spellStart"/>
+      <w:r>
+        <w:t>maandsal</w:t>
+      </w:r>
+      <w:proofErr w:type="spellEnd"/>
+      <w:r>
+        <w:t xml:space="preserve"> = </w:t>
+      </w:r>
+      <w:proofErr w:type="spellStart"/>
+      <w:r>
+        <w:t>maandsal</w:t>
+      </w:r>
+      <w:proofErr w:type="spellEnd"/>
+      <w:r>
         <w:t xml:space="preserve"> / 100 * 107</w:t>
       </w:r>
     </w:p>
@@ -1032,37 +983,25 @@
         <w:rPr>
           <w:b/>
         </w:rPr>
-        <w:t xml:space="preserve">Opgaven </w:t>
-      </w:r>
-      <w:r>
+        <w:t>Opgaven 7</w:t>
+      </w:r>
+    </w:p>
+    <w:p>
+      <w:r>
+        <w:t>Dit lukt niet omdat er data is in de database dat naar deze medewerkers linkt en anders gaat deze data stuk.</w:t>
+      </w:r>
+    </w:p>
+    <w:p>
+      <w:pPr>
         <w:rPr>
           <w:b/>
         </w:rPr>
-        <w:t>7</w:t>
-      </w:r>
-    </w:p>
-    <w:p>
-      <w:r>
-        <w:t>Dit lukt niet omdat er data is in de database dat naar deze medewerkers linkt en anders gaat deze data stuk.</w:t>
-      </w:r>
-    </w:p>
-    <w:p>
-      <w:pPr>
+      </w:pPr>
+      <w:r>
         <w:rPr>
           <w:b/>
         </w:rPr>
-      </w:pPr>
-      <w:r>
-        <w:rPr>
-          <w:b/>
-        </w:rPr>
-        <w:t xml:space="preserve">Opgaven </w:t>
-      </w:r>
-      <w:r>
-        <w:rPr>
-          <w:b/>
-        </w:rPr>
-        <w:t>8</w:t>
+        <w:t>Opgaven 8</w:t>
       </w:r>
     </w:p>
     <w:p>
